--- a/Ammunition_Shop/Ammunition_Shop/bin/Debug/Чек.docx
+++ b/Ammunition_Shop/Ammunition_Shop/bin/Debug/Чек.docx
@@ -17,7 +17,916 @@
         <w:br/>
       </w:r>
       <w:r>
-        <w:t>Всего: 503</w:t>
+        <w:t>Название: Куртка Amplify Gerilim yan Alpha, Цена: 471</w:t>
+      </w:r>
+    </w:p>
+    <w:p>
+      <w:pPr/>
+      <w:r>
+        <w:br/>
+      </w:r>
+      <w:r>
+        <w:t>Название: Куртка Amplify Gerilim yan Alpha, Цена: 471</w:t>
+      </w:r>
+    </w:p>
+    <w:p>
+      <w:pPr/>
+      <w:r>
+        <w:br/>
+      </w:r>
+      <w:r>
+        <w:t>Название: Куртка Amplify Gerilim yan Alpha, Цена: 471</w:t>
+      </w:r>
+    </w:p>
+    <w:p>
+      <w:pPr/>
+      <w:r>
+        <w:br/>
+      </w:r>
+      <w:r>
+        <w:t>Название: Куртка Amplify Gerilim yan Alpha, Цена: 471</w:t>
+      </w:r>
+    </w:p>
+    <w:p>
+      <w:pPr/>
+      <w:r>
+        <w:br/>
+      </w:r>
+      <w:r>
+        <w:t>Название: Куртка Amplify Gerilim yan Alpha, Цена: 471</w:t>
+      </w:r>
+    </w:p>
+    <w:p>
+      <w:pPr/>
+      <w:r>
+        <w:br/>
+      </w:r>
+      <w:r>
+        <w:t>Название: Куртка Amplify Gerilim yan Alpha, Цена: 471</w:t>
+      </w:r>
+    </w:p>
+    <w:p>
+      <w:pPr/>
+      <w:r>
+        <w:br/>
+      </w:r>
+      <w:r>
+        <w:t>Название: Куртка Amplify Gerilim yan Alpha, Цена: 471</w:t>
+      </w:r>
+    </w:p>
+    <w:p>
+      <w:pPr/>
+      <w:r>
+        <w:br/>
+      </w:r>
+      <w:r>
+        <w:t>Название: Куртка Amplify Gerilim yan Alpha, Цена: 471</w:t>
+      </w:r>
+    </w:p>
+    <w:p>
+      <w:pPr/>
+      <w:r>
+        <w:br/>
+      </w:r>
+      <w:r>
+        <w:t>Название: Куртка Amplify Gerilim yan Alpha, Цена: 471</w:t>
+      </w:r>
+    </w:p>
+    <w:p>
+      <w:pPr/>
+      <w:r>
+        <w:br/>
+      </w:r>
+      <w:r>
+        <w:t>Название: Куртка Amplify Gerilim yan Alpha, Цена: 471</w:t>
+      </w:r>
+    </w:p>
+    <w:p>
+      <w:pPr/>
+      <w:r>
+        <w:br/>
+      </w:r>
+      <w:r>
+        <w:t>Название: Куртка Amplify Gerilim yan Alpha, Цена: 471</w:t>
+      </w:r>
+    </w:p>
+    <w:p>
+      <w:pPr/>
+      <w:r>
+        <w:br/>
+      </w:r>
+      <w:r>
+        <w:t>Название: Куртка Amplify Gerilim yan Alpha, Цена: 471</w:t>
+      </w:r>
+    </w:p>
+    <w:p>
+      <w:pPr/>
+      <w:r>
+        <w:br/>
+      </w:r>
+      <w:r>
+        <w:t>Название: Куртка Amplify Gerilim yan Alpha, Цена: 471</w:t>
+      </w:r>
+    </w:p>
+    <w:p>
+      <w:pPr/>
+      <w:r>
+        <w:br/>
+      </w:r>
+      <w:r>
+        <w:t>Название: Куртка Amplify Gerilim yan Alpha, Цена: 471</w:t>
+      </w:r>
+    </w:p>
+    <w:p>
+      <w:pPr/>
+      <w:r>
+        <w:br/>
+      </w:r>
+      <w:r>
+        <w:t>Название: Куртка Amplify Gerilim yan Alpha, Цена: 471</w:t>
+      </w:r>
+    </w:p>
+    <w:p>
+      <w:pPr/>
+      <w:r>
+        <w:br/>
+      </w:r>
+      <w:r>
+        <w:t>Название: Куртка Leopard Alpha industries, Цена: 643</w:t>
+      </w:r>
+    </w:p>
+    <w:p>
+      <w:pPr/>
+      <w:r>
+        <w:br/>
+      </w:r>
+      <w:r>
+        <w:t>Название: Куртка Tanımı Alpha industries, Цена: 541</w:t>
+      </w:r>
+    </w:p>
+    <w:p>
+      <w:pPr/>
+      <w:r>
+        <w:br/>
+      </w:r>
+      <w:r>
+        <w:t>Название: Куртка Tanımı Alpha industries, Цена: 541</w:t>
+      </w:r>
+    </w:p>
+    <w:p>
+      <w:pPr/>
+      <w:r>
+        <w:br/>
+      </w:r>
+      <w:r>
+        <w:t>Название: Куртка Tanımı Alpha industries, Цена: 541</w:t>
+      </w:r>
+    </w:p>
+    <w:p>
+      <w:pPr/>
+      <w:r>
+        <w:br/>
+      </w:r>
+      <w:r>
+        <w:t>Название: Ботинки WANNGO (WG2-01-LT), Цена: 175</w:t>
+      </w:r>
+    </w:p>
+    <w:p>
+      <w:pPr/>
+      <w:r>
+        <w:br/>
+      </w:r>
+      <w:r>
+        <w:t>Название: Ботинки WANNGO (WG2-01-LT), Цена: 175</w:t>
+      </w:r>
+    </w:p>
+    <w:p>
+      <w:pPr/>
+      <w:r>
+        <w:br/>
+      </w:r>
+      <w:r>
+        <w:t>Название: Ботинки WANNGO (WG2-01-LT), Цена: 175</w:t>
+      </w:r>
+    </w:p>
+    <w:p>
+      <w:pPr/>
+      <w:r>
+        <w:br/>
+      </w:r>
+      <w:r>
+        <w:t>Название: Ботинки тактические ДОФ Беркут 0056/2 WA, Цена: 230</w:t>
+      </w:r>
+    </w:p>
+    <w:p>
+      <w:pPr/>
+      <w:r>
+        <w:br/>
+      </w:r>
+      <w:r>
+        <w:t>Название: Ботинки тактические ДОФ Беркут 0056/2 WA, Цена: 230</w:t>
+      </w:r>
+    </w:p>
+    <w:p>
+      <w:pPr/>
+      <w:r>
+        <w:br/>
+      </w:r>
+      <w:r>
+        <w:t>Название: Ботинки тактические ДОФ Беркут 0056/2 WA, Цена: 230</w:t>
+      </w:r>
+    </w:p>
+    <w:p>
+      <w:pPr/>
+      <w:r>
+        <w:br/>
+      </w:r>
+      <w:r>
+        <w:t>Название: Ботинки тактические LOWA Zephyr GTX, Цена: 290</w:t>
+      </w:r>
+    </w:p>
+    <w:p>
+      <w:pPr/>
+      <w:r>
+        <w:br/>
+      </w:r>
+      <w:r>
+        <w:t>Название: Ботинки тактические LOWA Zephyr GTX, Цена: 290</w:t>
+      </w:r>
+    </w:p>
+    <w:p>
+      <w:pPr/>
+      <w:r>
+        <w:br/>
+      </w:r>
+      <w:r>
+        <w:t>Название: Ботинки тактические LOWA Zephyr GTX, Цена: 290</w:t>
+      </w:r>
+    </w:p>
+    <w:p>
+      <w:pPr/>
+      <w:r>
+        <w:br/>
+      </w:r>
+      <w:r>
+        <w:t>Название: Куртка Leopard Alpha industries, Цена: 643</w:t>
+      </w:r>
+    </w:p>
+    <w:p>
+      <w:pPr/>
+      <w:r>
+        <w:br/>
+      </w:r>
+      <w:r>
+        <w:t>Название: Куртка Leopard Alpha industries, Цена: 643</w:t>
+      </w:r>
+    </w:p>
+    <w:p>
+      <w:pPr/>
+      <w:r>
+        <w:br/>
+      </w:r>
+      <w:r>
+        <w:t>Название: Куртка Leopard Alpha industries, Цена: 643</w:t>
+      </w:r>
+    </w:p>
+    <w:p>
+      <w:pPr/>
+      <w:r>
+        <w:br/>
+      </w:r>
+      <w:r>
+        <w:t>Название: Куртка Leopard Alpha industries, Цена: 643</w:t>
+      </w:r>
+    </w:p>
+    <w:p>
+      <w:pPr/>
+      <w:r>
+        <w:br/>
+      </w:r>
+      <w:r>
+        <w:t>Название: Куртка Leopard Alpha industries, Цена: 643</w:t>
+      </w:r>
+    </w:p>
+    <w:p>
+      <w:pPr/>
+      <w:r>
+        <w:br/>
+      </w:r>
+      <w:r>
+        <w:t>Название: Куртка Leopard Alpha industries, Цена: 643</w:t>
+      </w:r>
+    </w:p>
+    <w:p>
+      <w:pPr/>
+      <w:r>
+        <w:br/>
+      </w:r>
+      <w:r>
+        <w:t>Название: Куртка Leopard Alpha industries, Цена: 643</w:t>
+      </w:r>
+    </w:p>
+    <w:p>
+      <w:pPr/>
+      <w:r>
+        <w:br/>
+      </w:r>
+      <w:r>
+        <w:t>Название: Куртка Leopard Alpha industries, Цена: 643</w:t>
+      </w:r>
+    </w:p>
+    <w:p>
+      <w:pPr/>
+      <w:r>
+        <w:br/>
+      </w:r>
+      <w:r>
+        <w:t>Название: Куртка Leopard Alpha industries, Цена: 643</w:t>
+      </w:r>
+    </w:p>
+    <w:p>
+      <w:pPr/>
+      <w:r>
+        <w:br/>
+      </w:r>
+      <w:r>
+        <w:t>Название: Куртка Leopard Alpha industries, Цена: 643</w:t>
+      </w:r>
+    </w:p>
+    <w:p>
+      <w:pPr/>
+      <w:r>
+        <w:br/>
+      </w:r>
+      <w:r>
+        <w:t>Название: Куртка Leopard Alpha industries, Цена: 643</w:t>
+      </w:r>
+    </w:p>
+    <w:p>
+      <w:pPr/>
+      <w:r>
+        <w:br/>
+      </w:r>
+      <w:r>
+        <w:t>Название: Куртка Leopard Alpha industries, Цена: 643</w:t>
+      </w:r>
+    </w:p>
+    <w:p>
+      <w:pPr/>
+      <w:r>
+        <w:br/>
+      </w:r>
+      <w:r>
+        <w:t>Название: Куртка Leopard Alpha industries, Цена: 643</w:t>
+      </w:r>
+    </w:p>
+    <w:p>
+      <w:pPr/>
+      <w:r>
+        <w:br/>
+      </w:r>
+      <w:r>
+        <w:t>Название: Куртка Leopard Alpha industries, Цена: 643</w:t>
+      </w:r>
+    </w:p>
+    <w:p>
+      <w:pPr/>
+      <w:r>
+        <w:br/>
+      </w:r>
+      <w:r>
+        <w:t>Название: Ботинки Haix Scout Brown, Цена: 410</w:t>
+      </w:r>
+    </w:p>
+    <w:p>
+      <w:pPr/>
+      <w:r>
+        <w:br/>
+      </w:r>
+      <w:r>
+        <w:t>Название: Ботинки Haix Scout Brown, Цена: 410</w:t>
+      </w:r>
+    </w:p>
+    <w:p>
+      <w:pPr/>
+      <w:r>
+        <w:br/>
+      </w:r>
+      <w:r>
+        <w:t>Название: Ботинки Haix Scout Brown, Цена: 410</w:t>
+      </w:r>
+    </w:p>
+    <w:p>
+      <w:pPr/>
+      <w:r>
+        <w:br/>
+      </w:r>
+      <w:r>
+        <w:t>Название: Рюкзак тактический TasmanianTiger MK II Black, Цена: 476</w:t>
+      </w:r>
+    </w:p>
+    <w:p>
+      <w:pPr/>
+      <w:r>
+        <w:br/>
+      </w:r>
+      <w:r>
+        <w:t>Название: Рюкзак тактический TasmanianTiger MK II Black, Цена: 476</w:t>
+      </w:r>
+    </w:p>
+    <w:p>
+      <w:pPr/>
+      <w:r>
+        <w:br/>
+      </w:r>
+      <w:r>
+        <w:t>Название: Рюкзак тактический TasmanianTiger MK II Black, Цена: 476</w:t>
+      </w:r>
+    </w:p>
+    <w:p>
+      <w:pPr/>
+      <w:r>
+        <w:br/>
+      </w:r>
+      <w:r>
+        <w:t>Название: Рюкзак тактический TasmanianTiger Black, Цена: 1330</w:t>
+      </w:r>
+    </w:p>
+    <w:p>
+      <w:pPr/>
+      <w:r>
+        <w:br/>
+      </w:r>
+      <w:r>
+        <w:t>Название: Рюкзак тактический TasmanianTiger Black, Цена: 1330</w:t>
+      </w:r>
+    </w:p>
+    <w:p>
+      <w:pPr/>
+      <w:r>
+        <w:br/>
+      </w:r>
+      <w:r>
+        <w:t>Название: Рюкзак тактический TasmanianTiger Black, Цена: 1330</w:t>
+      </w:r>
+    </w:p>
+    <w:p>
+      <w:pPr/>
+      <w:r>
+        <w:br/>
+      </w:r>
+      <w:r>
+        <w:t>Название: Рюкзак тактический TasmanianTiger Black, Цена: 1330</w:t>
+      </w:r>
+    </w:p>
+    <w:p>
+      <w:pPr/>
+      <w:r>
+        <w:br/>
+      </w:r>
+      <w:r>
+        <w:t>Название: Рюкзак тактический TasmanianTiger Black, Цена: 1330</w:t>
+      </w:r>
+    </w:p>
+    <w:p>
+      <w:pPr/>
+      <w:r>
+        <w:br/>
+      </w:r>
+      <w:r>
+        <w:t>Название: Рюкзак тактический TasmanianTiger Black, Цена: 1330</w:t>
+      </w:r>
+    </w:p>
+    <w:p>
+      <w:pPr/>
+      <w:r>
+        <w:br/>
+      </w:r>
+      <w:r>
+        <w:t>Название: Рюкзак тактический TasmanianTiger Black, Цена: 1330</w:t>
+      </w:r>
+    </w:p>
+    <w:p>
+      <w:pPr/>
+      <w:r>
+        <w:br/>
+      </w:r>
+      <w:r>
+        <w:t>Название: Рюкзак тактический TasmanianTiger Black, Цена: 1330</w:t>
+      </w:r>
+    </w:p>
+    <w:p>
+      <w:pPr/>
+      <w:r>
+        <w:br/>
+      </w:r>
+      <w:r>
+        <w:t>Название: Рюкзак тактический TasmanianTiger Black, Цена: 1330</w:t>
+      </w:r>
+    </w:p>
+    <w:p>
+      <w:pPr/>
+      <w:r>
+        <w:br/>
+      </w:r>
+      <w:r>
+        <w:t>Название: Рюкзак тактический TasmanianTiger Black, Цена: 1330</w:t>
+      </w:r>
+    </w:p>
+    <w:p>
+      <w:pPr/>
+      <w:r>
+        <w:br/>
+      </w:r>
+      <w:r>
+        <w:t>Название: Рюкзак тактический TasmanianTiger Black, Цена: 1330</w:t>
+      </w:r>
+    </w:p>
+    <w:p>
+      <w:pPr/>
+      <w:r>
+        <w:br/>
+      </w:r>
+      <w:r>
+        <w:t>Название: Рюкзак тактический TasmanianTiger Black, Цена: 1330</w:t>
+      </w:r>
+    </w:p>
+    <w:p>
+      <w:pPr/>
+      <w:r>
+        <w:br/>
+      </w:r>
+      <w:r>
+        <w:t>Название: Рюкзак тактический TasmanianTiger Black, Цена: 1330</w:t>
+      </w:r>
+    </w:p>
+    <w:p>
+      <w:pPr/>
+      <w:r>
+        <w:br/>
+      </w:r>
+      <w:r>
+        <w:t>Название: Рюкзак тактический TasmanianTiger Black, Цена: 1330</w:t>
+      </w:r>
+    </w:p>
+    <w:p>
+      <w:pPr/>
+      <w:r>
+        <w:br/>
+      </w:r>
+      <w:r>
+        <w:t>Название: Рюкзак тактический TasmanianTiger Black, Цена: 1330</w:t>
+      </w:r>
+    </w:p>
+    <w:p>
+      <w:pPr/>
+      <w:r>
+        <w:br/>
+      </w:r>
+      <w:r>
+        <w:t>Название: Сумка поясная Fanny Pack CH-066 Black, Цена: 75</w:t>
+      </w:r>
+    </w:p>
+    <w:p>
+      <w:pPr/>
+      <w:r>
+        <w:br/>
+      </w:r>
+      <w:r>
+        <w:t>Название: Рюкзак тактический Черепаха 5016 Black, Цена: 140</w:t>
+      </w:r>
+    </w:p>
+    <w:p>
+      <w:pPr/>
+      <w:r>
+        <w:br/>
+      </w:r>
+      <w:r>
+        <w:t>Название: Рюкзак тактический Черепаха 5016 Black, Цена: 140</w:t>
+      </w:r>
+    </w:p>
+    <w:p>
+      <w:pPr/>
+      <w:r>
+        <w:br/>
+      </w:r>
+      <w:r>
+        <w:t>Название: Рюкзак тактический Черепаха 5016 Black, Цена: 140</w:t>
+      </w:r>
+    </w:p>
+    <w:p>
+      <w:pPr/>
+      <w:r>
+        <w:br/>
+      </w:r>
+      <w:r>
+        <w:t>Название: Рюкзак тактический Черепаха 5016 Black, Цена: 140</w:t>
+      </w:r>
+    </w:p>
+    <w:p>
+      <w:pPr/>
+      <w:r>
+        <w:br/>
+      </w:r>
+      <w:r>
+        <w:t>Название: Рюкзак тактический Черепаха 5016 Black, Цена: 140</w:t>
+      </w:r>
+    </w:p>
+    <w:p>
+      <w:pPr/>
+      <w:r>
+        <w:br/>
+      </w:r>
+      <w:r>
+        <w:t>Название: Рюкзак тактический Черепаха 5016 Black, Цена: 140</w:t>
+      </w:r>
+    </w:p>
+    <w:p>
+      <w:pPr/>
+      <w:r>
+        <w:br/>
+      </w:r>
+      <w:r>
+        <w:t>Название: Рюкзак тактический Черепаха 5016 Black, Цена: 140</w:t>
+      </w:r>
+    </w:p>
+    <w:p>
+      <w:pPr/>
+      <w:r>
+        <w:br/>
+      </w:r>
+      <w:r>
+        <w:t>Название: Сумка поясная Fanny Pack CH-066 Black, Цена: 75</w:t>
+      </w:r>
+    </w:p>
+    <w:p>
+      <w:pPr/>
+      <w:r>
+        <w:br/>
+      </w:r>
+      <w:r>
+        <w:t>Название: Сумка поясная Fanny Pack CH-066 Black, Цена: 75</w:t>
+      </w:r>
+    </w:p>
+    <w:p>
+      <w:pPr/>
+      <w:r>
+        <w:br/>
+      </w:r>
+      <w:r>
+        <w:t>Название: Сумка поясная Fanny Pack CH-066 Black, Цена: 75</w:t>
+      </w:r>
+    </w:p>
+    <w:p>
+      <w:pPr/>
+      <w:r>
+        <w:br/>
+      </w:r>
+      <w:r>
+        <w:t>Название: Сумка поясная Fanny Pack CH-066 Black, Цена: 75</w:t>
+      </w:r>
+    </w:p>
+    <w:p>
+      <w:pPr/>
+      <w:r>
+        <w:br/>
+      </w:r>
+      <w:r>
+        <w:t>Название: Сумка поясная Fanny Pack CH-066 Black, Цена: 75</w:t>
+      </w:r>
+    </w:p>
+    <w:p>
+      <w:pPr/>
+      <w:r>
+        <w:br/>
+      </w:r>
+      <w:r>
+        <w:t>Название: Сумка поясная Fanny Pack CH-066 Black, Цена: 75</w:t>
+      </w:r>
+    </w:p>
+    <w:p>
+      <w:pPr/>
+      <w:r>
+        <w:br/>
+      </w:r>
+      <w:r>
+        <w:t>Название: Сумка поясная Fanny Pack CH-066 Black, Цена: 75</w:t>
+      </w:r>
+    </w:p>
+    <w:p>
+      <w:pPr/>
+      <w:r>
+        <w:br/>
+      </w:r>
+      <w:r>
+        <w:t>Название: Сумка поясная Fanny Pack CH-066 Black, Цена: 75</w:t>
+      </w:r>
+    </w:p>
+    <w:p>
+      <w:pPr/>
+      <w:r>
+        <w:br/>
+      </w:r>
+      <w:r>
+        <w:t>Название: Сумка поясная Fanny Pack CH-066 Black, Цена: 75</w:t>
+      </w:r>
+    </w:p>
+    <w:p>
+      <w:pPr/>
+      <w:r>
+        <w:br/>
+      </w:r>
+      <w:r>
+        <w:t>Название: Сумка поясная Fanny Pack CH-066 Black, Цена: 75</w:t>
+      </w:r>
+    </w:p>
+    <w:p>
+      <w:pPr/>
+      <w:r>
+        <w:br/>
+      </w:r>
+      <w:r>
+        <w:t>Название: Сумка поясная Fanny Pack CH-066 Black, Цена: 75</w:t>
+      </w:r>
+    </w:p>
+    <w:p>
+      <w:pPr/>
+      <w:r>
+        <w:br/>
+      </w:r>
+      <w:r>
+        <w:t>Название: Сумка поясная Fanny Pack CH-066 Black, Цена: 75</w:t>
+      </w:r>
+    </w:p>
+    <w:p>
+      <w:pPr/>
+      <w:r>
+        <w:br/>
+      </w:r>
+      <w:r>
+        <w:t>Название: Сумка поясная Fanny Pack CH-066 Black, Цена: 75</w:t>
+      </w:r>
+    </w:p>
+    <w:p>
+      <w:pPr/>
+      <w:r>
+        <w:br/>
+      </w:r>
+      <w:r>
+        <w:t>Название: Сумка поясная Fanny Pack CH-066 Black, Цена: 75</w:t>
+      </w:r>
+    </w:p>
+    <w:p>
+      <w:pPr/>
+      <w:r>
+        <w:br/>
+      </w:r>
+      <w:r>
+        <w:t>Название: Сумка поясная Fanny Pack CH-066 Black, Цена: 75</w:t>
+      </w:r>
+    </w:p>
+    <w:p>
+      <w:pPr/>
+      <w:r>
+        <w:br/>
+      </w:r>
+      <w:r>
+        <w:t>Название: Сумка поясная Fanny Pack CH-066 Black, Цена: 75</w:t>
+      </w:r>
+    </w:p>
+    <w:p>
+      <w:pPr/>
+      <w:r>
+        <w:br/>
+      </w:r>
+      <w:r>
+        <w:t>Название: Сумка поясная Fanny Pack CH-066 Black, Цена: 75</w:t>
+      </w:r>
+    </w:p>
+    <w:p>
+      <w:pPr/>
+      <w:r>
+        <w:br/>
+      </w:r>
+      <w:r>
+        <w:t>Название: Сумка поясная Fanny Pack CH-066 Black, Цена: 75</w:t>
+      </w:r>
+    </w:p>
+    <w:p>
+      <w:pPr/>
+      <w:r>
+        <w:br/>
+      </w:r>
+      <w:r>
+        <w:t>Название: Сумка поясная Fanny Pack CH-066 Black, Цена: 75</w:t>
+      </w:r>
+    </w:p>
+    <w:p>
+      <w:pPr/>
+      <w:r>
+        <w:br/>
+      </w:r>
+      <w:r>
+        <w:t>Название: Сумка поясная Fanny Pack CH-066 Black, Цена: 75</w:t>
+      </w:r>
+    </w:p>
+    <w:p>
+      <w:pPr/>
+      <w:r>
+        <w:br/>
+      </w:r>
+      <w:r>
+        <w:t>Название: Сумка поясная Fanny Pack CH-066 Black, Цена: 75</w:t>
+      </w:r>
+    </w:p>
+    <w:p>
+      <w:pPr/>
+      <w:r>
+        <w:br/>
+      </w:r>
+      <w:r>
+        <w:t>Название: Сумка поясная Fanny Pack CH-066 Black, Цена: 75</w:t>
+      </w:r>
+    </w:p>
+    <w:p>
+      <w:pPr/>
+      <w:r>
+        <w:br/>
+      </w:r>
+      <w:r>
+        <w:t>Название: Сумка поясная Fanny Pack CH-066 Black, Цена: 75</w:t>
+      </w:r>
+    </w:p>
+    <w:p>
+      <w:pPr/>
+      <w:r>
+        <w:br/>
+      </w:r>
+      <w:r>
+        <w:t>Название: Сумка поясная Fanny Pack CH-066 Black, Цена: 75</w:t>
+      </w:r>
+    </w:p>
+    <w:p>
+      <w:pPr/>
+      <w:r>
+        <w:br/>
+      </w:r>
+      <w:r>
+        <w:t>Название: Сумка поясная Fanny Pack CH-066 Black, Цена: 75</w:t>
+      </w:r>
+    </w:p>
+    <w:p>
+      <w:pPr/>
+      <w:r>
+        <w:br/>
+      </w:r>
+      <w:r>
+        <w:t>Название: Сумка поясная Fanny Pack CH-066 Black, Цена: 75</w:t>
+      </w:r>
+    </w:p>
+    <w:p>
+      <w:pPr/>
+      <w:r>
+        <w:br/>
+      </w:r>
+      <w:r>
+        <w:t>Название: Сумка поясная Fanny Pack CH-066 Black, Цена: 75</w:t>
+      </w:r>
+    </w:p>
+    <w:p>
+      <w:pPr/>
+      <w:r>
+        <w:br/>
+      </w:r>
+      <w:r>
+        <w:t>Название: Сумка поясная Fanny Pack CH-066 Black, Цена: 75</w:t>
+      </w:r>
+    </w:p>
+    <w:p>
+      <w:pPr/>
+      <w:r>
+        <w:br/>
+      </w:r>
+      <w:r>
+        <w:t>Название: Сумка поясная Fanny Pack CH-066 Black, Цена: 75</w:t>
+      </w:r>
+    </w:p>
+    <w:p>
+      <w:pPr/>
+      <w:r>
+        <w:br/>
+      </w:r>
+      <w:r>
+        <w:t>Название: Сумка поясная Fanny Pack CH-066 Black, Цена: 75</w:t>
+      </w:r>
+    </w:p>
+    <w:p>
+      <w:pPr/>
+      <w:r>
+        <w:br/>
+      </w:r>
+      <w:r>
+        <w:t>Всего: 46834</w:t>
       </w:r>
     </w:p>
     <w:p>
